--- a/download/service_providing_group_product_application.docx
+++ b/download/service_providing_group_product_application.docx
@@ -2991,7 +2991,7 @@
     <w:bookmarkEnd w:id="47"/>
     <w:bookmarkEnd w:id="48"/>
     <w:sectPr>
-      <w:headerReference r:id="rId11" w:type="default"/>
+      <w:headerReference r:id="rId9" w:type="default"/>
       <w:pgSz w:h="11906" w:orient="landscape" w:w="16838"/>
       <w:pgMar w:bottom="1417" w:footer="708" w:gutter="0" w:header="708" w:left="1417" w:right="1417" w:top="1417"/>
       <w:cols w:space="708"/>

--- a/download/service_providing_group_product_application.docx
+++ b/download/service_providing_group_product_application.docx
@@ -2991,7 +2991,7 @@
     <w:bookmarkEnd w:id="47"/>
     <w:bookmarkEnd w:id="48"/>
     <w:sectPr>
-      <w:headerReference r:id="rId9" w:type="default"/>
+      <w:headerReference r:id="rId11" w:type="default"/>
       <w:pgSz w:h="11906" w:orient="landscape" w:w="16838"/>
       <w:pgMar w:bottom="1417" w:footer="708" w:gutter="0" w:header="708" w:left="1417" w:right="1417" w:top="1417"/>
       <w:cols w:space="708"/>

--- a/download/service_providing_group_product_application.docx
+++ b/download/service_providing_group_product_application.docx
@@ -2,7 +2,7 @@
 <file path=word/document.xml><?xml version="1.0" encoding="utf-8"?>
 <w:document xmlns:w="http://schemas.openxmlformats.org/wordprocessingml/2006/main" xmlns:m="http://schemas.openxmlformats.org/officeDocument/2006/math" xmlns:r="http://schemas.openxmlformats.org/officeDocument/2006/relationships" xmlns:o="urn:schemas-microsoft-com:office:office" xmlns:v="urn:schemas-microsoft-com:vml" xmlns:w10="urn:schemas-microsoft-com:office:word" xmlns:a="http://schemas.openxmlformats.org/drawingml/2006/main" xmlns:pic="http://schemas.openxmlformats.org/drawingml/2006/picture" xmlns:wp="http://schemas.openxmlformats.org/drawingml/2006/wordprocessingDrawing">
   <w:body>
-    <w:bookmarkStart w:id="48" w:name="Xc4ee095706da034af093450e19895873b70241d"/>
+    <w:bookmarkStart w:id="49" w:name="Xc4ee095706da034af093450e19895873b70241d"/>
     <w:p>
       <w:pPr>
         <w:pStyle w:val="Overskrift1"/>
@@ -1147,7 +1147,7 @@
       </w:tr>
     </w:tbl>
     <w:bookmarkEnd w:id="32"/>
-    <w:bookmarkStart w:id="47" w:name="authorization"/>
+    <w:bookmarkStart w:id="48" w:name="authorization"/>
     <w:p>
       <w:pPr>
         <w:pStyle w:val="Overskrift2"/>
@@ -1156,7 +1156,7 @@
         <w:t xml:space="preserve">Authorization</w:t>
       </w:r>
     </w:p>
-    <w:bookmarkStart w:id="44" w:name="resource-level-authorization"/>
+    <w:bookmarkStart w:id="45" w:name="resource-level-authorization"/>
     <w:p>
       <w:pPr>
         <w:pStyle w:val="Overskrift3"/>
@@ -1489,7 +1489,25 @@
       </w:r>
     </w:p>
     <w:bookmarkEnd w:id="40"/>
-    <w:bookmarkStart w:id="41" w:name="system-operator"/>
+    <w:bookmarkStart w:id="41" w:name="organisation"/>
+    <w:p>
+      <w:pPr>
+        <w:pStyle w:val="Overskrift4"/>
+      </w:pPr>
+      <w:r>
+        <w:t xml:space="preserve">Organisation</w:t>
+      </w:r>
+    </w:p>
+    <w:p>
+      <w:pPr>
+        <w:pStyle w:val="FirstParagraph"/>
+      </w:pPr>
+      <w:r>
+        <w:t xml:space="preserve">No policies.</w:t>
+      </w:r>
+    </w:p>
+    <w:bookmarkEnd w:id="41"/>
+    <w:bookmarkStart w:id="42" w:name="system-operator"/>
     <w:p>
       <w:pPr>
         <w:pStyle w:val="Overskrift4"/>
@@ -1618,8 +1636,8 @@
         </w:tc>
       </w:tr>
     </w:tbl>
-    <w:bookmarkEnd w:id="41"/>
-    <w:bookmarkStart w:id="42" w:name="service-provider"/>
+    <w:bookmarkEnd w:id="42"/>
+    <w:bookmarkStart w:id="43" w:name="service-provider"/>
     <w:p>
       <w:pPr>
         <w:pStyle w:val="Overskrift4"/>
@@ -1714,8 +1732,8 @@
         </w:tc>
       </w:tr>
     </w:tbl>
-    <w:bookmarkEnd w:id="42"/>
-    <w:bookmarkStart w:id="43" w:name="third-party"/>
+    <w:bookmarkEnd w:id="43"/>
+    <w:bookmarkStart w:id="44" w:name="third-party"/>
     <w:p>
       <w:pPr>
         <w:pStyle w:val="Overskrift4"/>
@@ -1732,9 +1750,9 @@
         <w:t xml:space="preserve">No policies.</w:t>
       </w:r>
     </w:p>
-    <w:bookmarkEnd w:id="43"/>
     <w:bookmarkEnd w:id="44"/>
-    <w:bookmarkStart w:id="46" w:name="field-level-authorization"/>
+    <w:bookmarkEnd w:id="45"/>
+    <w:bookmarkStart w:id="47" w:name="field-level-authorization"/>
     <w:p>
       <w:pPr>
         <w:pStyle w:val="Overskrift3"/>
@@ -1753,7 +1771,7 @@
       <w:r>
         <w:t xml:space="preserve"> </w:t>
       </w:r>
-      <w:hyperlink r:id="rId45">
+      <w:hyperlink r:id="rId46">
         <w:r>
           <w:rPr>
             <w:rStyle w:val="Hyperkobling"/>
@@ -1770,16 +1788,17 @@
         <w:tblLook w:firstRow="1" w:lastRow="0" w:firstColumn="0" w:lastColumn="0" w:noHBand="0" w:noVBand="0" w:val="0020"/>
       </w:tblPr>
       <w:tblGrid>
-        <w:gridCol w:w="3346"/>
-        <w:gridCol w:w="669"/>
-        <w:gridCol w:w="557"/>
-        <w:gridCol w:w="446"/>
-        <w:gridCol w:w="446"/>
-        <w:gridCol w:w="669"/>
-        <w:gridCol w:w="446"/>
-        <w:gridCol w:w="446"/>
-        <w:gridCol w:w="446"/>
-        <w:gridCol w:w="446"/>
+        <w:gridCol w:w="3126"/>
+        <w:gridCol w:w="625"/>
+        <w:gridCol w:w="521"/>
+        <w:gridCol w:w="416"/>
+        <w:gridCol w:w="416"/>
+        <w:gridCol w:w="625"/>
+        <w:gridCol w:w="416"/>
+        <w:gridCol w:w="416"/>
+        <w:gridCol w:w="416"/>
+        <w:gridCol w:w="416"/>
+        <w:gridCol w:w="521"/>
       </w:tblGrid>
       <w:tr>
         <w:trPr>
@@ -1895,6 +1914,17 @@
             </w:r>
           </w:p>
         </w:tc>
+        <w:tc>
+          <w:tcPr/>
+          <w:p>
+            <w:pPr>
+              <w:pStyle w:val="Compact"/>
+            </w:pPr>
+            <w:r>
+              <w:t xml:space="preserve">ORG</w:t>
+            </w:r>
+          </w:p>
+        </w:tc>
       </w:tr>
       <w:tr>
         <w:tc>
@@ -2004,6 +2034,14 @@
             </w:r>
           </w:p>
         </w:tc>
+        <w:tc>
+          <w:tcPr/>
+          <w:p>
+            <w:pPr>
+              <w:pStyle w:val="Compact"/>
+            </w:pPr>
+          </w:p>
+        </w:tc>
       </w:tr>
       <w:tr>
         <w:tc>
@@ -2113,6 +2151,14 @@
             </w:r>
           </w:p>
         </w:tc>
+        <w:tc>
+          <w:tcPr/>
+          <w:p>
+            <w:pPr>
+              <w:pStyle w:val="Compact"/>
+            </w:pPr>
+          </w:p>
+        </w:tc>
       </w:tr>
       <w:tr>
         <w:tc>
@@ -2222,6 +2268,14 @@
             </w:r>
           </w:p>
         </w:tc>
+        <w:tc>
+          <w:tcPr/>
+          <w:p>
+            <w:pPr>
+              <w:pStyle w:val="Compact"/>
+            </w:pPr>
+          </w:p>
+        </w:tc>
       </w:tr>
       <w:tr>
         <w:tc>
@@ -2331,6 +2385,14 @@
             </w:r>
           </w:p>
         </w:tc>
+        <w:tc>
+          <w:tcPr/>
+          <w:p>
+            <w:pPr>
+              <w:pStyle w:val="Compact"/>
+            </w:pPr>
+          </w:p>
+        </w:tc>
       </w:tr>
       <w:tr>
         <w:tc>
@@ -2440,6 +2502,14 @@
             </w:r>
           </w:p>
         </w:tc>
+        <w:tc>
+          <w:tcPr/>
+          <w:p>
+            <w:pPr>
+              <w:pStyle w:val="Compact"/>
+            </w:pPr>
+          </w:p>
+        </w:tc>
       </w:tr>
       <w:tr>
         <w:tc>
@@ -2549,6 +2619,14 @@
             </w:r>
           </w:p>
         </w:tc>
+        <w:tc>
+          <w:tcPr/>
+          <w:p>
+            <w:pPr>
+              <w:pStyle w:val="Compact"/>
+            </w:pPr>
+          </w:p>
+        </w:tc>
       </w:tr>
       <w:tr>
         <w:tc>
@@ -2658,6 +2736,14 @@
             </w:r>
           </w:p>
         </w:tc>
+        <w:tc>
+          <w:tcPr/>
+          <w:p>
+            <w:pPr>
+              <w:pStyle w:val="Compact"/>
+            </w:pPr>
+          </w:p>
+        </w:tc>
       </w:tr>
       <w:tr>
         <w:tc>
@@ -2767,6 +2853,14 @@
             </w:r>
           </w:p>
         </w:tc>
+        <w:tc>
+          <w:tcPr/>
+          <w:p>
+            <w:pPr>
+              <w:pStyle w:val="Compact"/>
+            </w:pPr>
+          </w:p>
+        </w:tc>
       </w:tr>
       <w:tr>
         <w:tc>
@@ -2876,6 +2970,14 @@
             </w:r>
           </w:p>
         </w:tc>
+        <w:tc>
+          <w:tcPr/>
+          <w:p>
+            <w:pPr>
+              <w:pStyle w:val="Compact"/>
+            </w:pPr>
+          </w:p>
+        </w:tc>
       </w:tr>
       <w:tr>
         <w:tc>
@@ -2985,13 +3087,21 @@
             </w:r>
           </w:p>
         </w:tc>
+        <w:tc>
+          <w:tcPr/>
+          <w:p>
+            <w:pPr>
+              <w:pStyle w:val="Compact"/>
+            </w:pPr>
+          </w:p>
+        </w:tc>
       </w:tr>
     </w:tbl>
-    <w:bookmarkEnd w:id="46"/>
     <w:bookmarkEnd w:id="47"/>
     <w:bookmarkEnd w:id="48"/>
+    <w:bookmarkEnd w:id="49"/>
     <w:sectPr>
-      <w:headerReference r:id="rId11" w:type="default"/>
+      <w:headerReference r:id="rId9" w:type="default"/>
       <w:pgSz w:h="11906" w:orient="landscape" w:w="16838"/>
       <w:pgMar w:bottom="1417" w:footer="708" w:gutter="0" w:header="708" w:left="1417" w:right="1417" w:top="1417"/>
       <w:cols w:space="708"/>

--- a/download/service_providing_group_product_application.docx
+++ b/download/service_providing_group_product_application.docx
@@ -1519,13 +1519,14 @@
     <w:tbl>
       <w:tblPr>
         <w:tblStyle w:val="Table"/>
-        <w:tblW w:type="auto" w:w="0"/>
+        <w:tblW w:type="pct" w:w="5000"/>
+        <w:tblLayout w:type="fixed"/>
         <w:tblLook w:firstRow="1" w:lastRow="0" w:firstColumn="0" w:lastColumn="0" w:noHBand="0" w:noVBand="0" w:val="0020"/>
       </w:tblPr>
       <w:tblGrid>
-        <w:gridCol w:w="2640"/>
-        <w:gridCol w:w="2640"/>
-        <w:gridCol w:w="2640"/>
+        <w:gridCol w:w="1156"/>
+        <w:gridCol w:w="6051"/>
+        <w:gridCol w:w="711"/>
       </w:tblGrid>
       <w:tr>
         <w:trPr>
@@ -1584,7 +1585,7 @@
               <w:pStyle w:val="Compact"/>
             </w:pPr>
             <w:r>
-              <w:t xml:space="preserve">Read all SPGPA.</w:t>
+              <w:t xml:space="preserve">Read SPGPA for SPGs that have at least one SPGPA targeting the SO.</w:t>
             </w:r>
           </w:p>
         </w:tc>
@@ -3101,7 +3102,7 @@
     <w:bookmarkEnd w:id="48"/>
     <w:bookmarkEnd w:id="49"/>
     <w:sectPr>
-      <w:headerReference r:id="rId9" w:type="default"/>
+      <w:headerReference r:id="rId11" w:type="default"/>
       <w:pgSz w:h="11906" w:orient="landscape" w:w="16838"/>
       <w:pgMar w:bottom="1417" w:footer="708" w:gutter="0" w:header="708" w:left="1417" w:right="1417" w:top="1417"/>
       <w:cols w:space="708"/>

--- a/download/service_providing_group_product_application.docx
+++ b/download/service_providing_group_product_application.docx
@@ -3102,7 +3102,7 @@
     <w:bookmarkEnd w:id="48"/>
     <w:bookmarkEnd w:id="49"/>
     <w:sectPr>
-      <w:headerReference r:id="rId11" w:type="default"/>
+      <w:headerReference r:id="rId9" w:type="default"/>
       <w:pgSz w:h="11906" w:orient="landscape" w:w="16838"/>
       <w:pgMar w:bottom="1417" w:footer="708" w:gutter="0" w:header="708" w:left="1417" w:right="1417" w:top="1417"/>
       <w:cols w:space="708"/>

--- a/download/service_providing_group_product_application.docx
+++ b/download/service_providing_group_product_application.docx
@@ -752,7 +752,7 @@
               <w:pStyle w:val="Compact"/>
             </w:pPr>
             <w:r>
-              <w:t xml:space="preserve">last_prequalified</w:t>
+              <w:t xml:space="preserve">prequalified_at</w:t>
             </w:r>
           </w:p>
         </w:tc>
@@ -795,7 +795,7 @@
               <w:pStyle w:val="Compact"/>
             </w:pPr>
             <w:r>
-              <w:t xml:space="preserve">last_verified</w:t>
+              <w:t xml:space="preserve">verified_at</w:t>
             </w:r>
           </w:p>
         </w:tc>
@@ -2637,7 +2637,7 @@
               <w:pStyle w:val="Compact"/>
             </w:pPr>
             <w:r>
-              <w:t xml:space="preserve">last_prequalified</w:t>
+              <w:t xml:space="preserve">prequalified_at</w:t>
             </w:r>
           </w:p>
         </w:tc>
@@ -2754,7 +2754,7 @@
               <w:pStyle w:val="Compact"/>
             </w:pPr>
             <w:r>
-              <w:t xml:space="preserve">last_verified</w:t>
+              <w:t xml:space="preserve">verified_at</w:t>
             </w:r>
           </w:p>
         </w:tc>

--- a/download/service_providing_group_product_application.docx
+++ b/download/service_providing_group_product_application.docx
@@ -501,35 +501,32 @@
               <w:pStyle w:val="Compact"/>
             </w:pPr>
             <w:r>
-              <w:t xml:space="preserve">product_type_id</w:t>
-            </w:r>
-          </w:p>
-        </w:tc>
-        <w:tc>
-          <w:tcPr/>
-          <w:p>
-            <w:pPr>
-              <w:pStyle w:val="Compact"/>
-            </w:pPr>
-            <w:r>
-              <w:t xml:space="preserve">References to the product type.</w:t>
-            </w:r>
-          </w:p>
-        </w:tc>
-        <w:tc>
-          <w:tcPr/>
-          <w:p>
-            <w:pPr>
-              <w:pStyle w:val="Compact"/>
-            </w:pPr>
-            <w:r>
-              <w:t xml:space="preserve">bigint</w:t>
-            </w:r>
+              <w:t xml:space="preserve">product_type_ids</w:t>
+            </w:r>
+          </w:p>
+        </w:tc>
+        <w:tc>
+          <w:tcPr/>
+          <w:p>
+            <w:pPr>
+              <w:pStyle w:val="Compact"/>
+            </w:pPr>
+            <w:r>
+              <w:t xml:space="preserve">References to the product types.</w:t>
+            </w:r>
+          </w:p>
+        </w:tc>
+        <w:tc>
+          <w:tcPr/>
+          <w:p>
+            <w:pPr>
+              <w:pStyle w:val="Compact"/>
+            </w:pPr>
             <w:r>
               <w:t xml:space="preserve">Required</w:t>
             </w:r>
             <w:r>
-              <w:t xml:space="preserve">Non-updatable</w:t>
+              <w:t xml:space="preserve">Array of bigint</w:t>
             </w:r>
           </w:p>
         </w:tc>
@@ -941,9 +938,9 @@
         <w:tblLook w:firstRow="1" w:lastRow="0" w:firstColumn="0" w:lastColumn="0" w:noHBand="0" w:noVBand="0" w:val="0020"/>
       </w:tblPr>
       <w:tblGrid>
-        <w:gridCol w:w="1485"/>
-        <w:gridCol w:w="5869"/>
-        <w:gridCol w:w="565"/>
+        <w:gridCol w:w="1046"/>
+        <w:gridCol w:w="6475"/>
+        <w:gridCol w:w="398"/>
       </w:tblGrid>
       <w:tr>
         <w:trPr>
@@ -1038,6 +1035,287 @@
             </w:pPr>
             <w:r>
               <w:t xml:space="preserve">Product applications can only be created on active system operator product types.</w:t>
+            </w:r>
+          </w:p>
+        </w:tc>
+        <w:tc>
+          <w:tcPr/>
+          <w:p>
+            <w:pPr>
+              <w:pStyle w:val="Compact"/>
+            </w:pPr>
+            <w:r>
+              <w:t xml:space="preserve">DONE</w:t>
+            </w:r>
+          </w:p>
+        </w:tc>
+      </w:tr>
+      <w:tr>
+        <w:tc>
+          <w:tcPr/>
+          <w:p>
+            <w:pPr>
+              <w:pStyle w:val="Compact"/>
+            </w:pPr>
+            <w:r>
+              <w:t xml:space="preserve">SPGPA-VAL003</w:t>
+            </w:r>
+          </w:p>
+        </w:tc>
+        <w:tc>
+          <w:tcPr/>
+          <w:p>
+            <w:pPr>
+              <w:pStyle w:val="Compact"/>
+            </w:pPr>
+            <w:r>
+              <w:t xml:space="preserve">The SP opening the product application must be qualified for all the product types by the SO.</w:t>
+            </w:r>
+          </w:p>
+        </w:tc>
+        <w:tc>
+          <w:tcPr/>
+          <w:p>
+            <w:pPr>
+              <w:pStyle w:val="Compact"/>
+            </w:pPr>
+            <w:r>
+              <w:t xml:space="preserve">DONE</w:t>
+            </w:r>
+          </w:p>
+        </w:tc>
+      </w:tr>
+      <w:tr>
+        <w:tc>
+          <w:tcPr/>
+          <w:p>
+            <w:pPr>
+              <w:pStyle w:val="Compact"/>
+            </w:pPr>
+            <w:r>
+              <w:t xml:space="preserve">SPGPA-VAL004</w:t>
+            </w:r>
+          </w:p>
+        </w:tc>
+        <w:tc>
+          <w:tcPr/>
+          <w:p>
+            <w:pPr>
+              <w:pStyle w:val="Compact"/>
+            </w:pPr>
+            <w:r>
+              <w:t xml:space="preserve">If</w:t>
+            </w:r>
+            <w:r>
+              <w:t xml:space="preserve"> </w:t>
+            </w:r>
+            <w:r>
+              <w:rPr>
+                <w:rStyle w:val="VerbatimChar"/>
+              </w:rPr>
+              <w:t xml:space="preserve">status</w:t>
+            </w:r>
+            <w:r>
+              <w:t xml:space="preserve"> </w:t>
+            </w:r>
+            <w:r>
+              <w:t xml:space="preserve">is set to</w:t>
+            </w:r>
+            <w:r>
+              <w:t xml:space="preserve"> </w:t>
+            </w:r>
+            <w:r>
+              <w:rPr>
+                <w:rStyle w:val="VerbatimChar"/>
+              </w:rPr>
+              <w:t xml:space="preserve">prequalified</w:t>
+            </w:r>
+            <w:r>
+              <w:t xml:space="preserve">, then</w:t>
+            </w:r>
+            <w:r>
+              <w:t xml:space="preserve"> </w:t>
+            </w:r>
+            <w:r>
+              <w:rPr>
+                <w:rStyle w:val="VerbatimChar"/>
+              </w:rPr>
+              <w:t xml:space="preserve">prequalified_at</w:t>
+            </w:r>
+            <w:r>
+              <w:t xml:space="preserve"> </w:t>
+            </w:r>
+            <w:r>
+              <w:t xml:space="preserve">must already be specified in the resource or the request.</w:t>
+            </w:r>
+          </w:p>
+        </w:tc>
+        <w:tc>
+          <w:tcPr/>
+          <w:p>
+            <w:pPr>
+              <w:pStyle w:val="Compact"/>
+            </w:pPr>
+            <w:r>
+              <w:t xml:space="preserve">DONE</w:t>
+            </w:r>
+          </w:p>
+        </w:tc>
+      </w:tr>
+      <w:tr>
+        <w:tc>
+          <w:tcPr/>
+          <w:p>
+            <w:pPr>
+              <w:pStyle w:val="Compact"/>
+            </w:pPr>
+            <w:r>
+              <w:t xml:space="preserve">SPGPA-VAL005</w:t>
+            </w:r>
+          </w:p>
+        </w:tc>
+        <w:tc>
+          <w:tcPr/>
+          <w:p>
+            <w:pPr>
+              <w:pStyle w:val="Compact"/>
+            </w:pPr>
+            <w:r>
+              <w:t xml:space="preserve">If</w:t>
+            </w:r>
+            <w:r>
+              <w:t xml:space="preserve"> </w:t>
+            </w:r>
+            <w:r>
+              <w:rPr>
+                <w:rStyle w:val="VerbatimChar"/>
+              </w:rPr>
+              <w:t xml:space="preserve">status</w:t>
+            </w:r>
+            <w:r>
+              <w:t xml:space="preserve"> </w:t>
+            </w:r>
+            <w:r>
+              <w:t xml:space="preserve">is set to</w:t>
+            </w:r>
+            <w:r>
+              <w:t xml:space="preserve"> </w:t>
+            </w:r>
+            <w:r>
+              <w:rPr>
+                <w:rStyle w:val="VerbatimChar"/>
+              </w:rPr>
+              <w:t xml:space="preserve">verified</w:t>
+            </w:r>
+            <w:r>
+              <w:t xml:space="preserve">, then</w:t>
+            </w:r>
+            <w:r>
+              <w:t xml:space="preserve"> </w:t>
+            </w:r>
+            <w:r>
+              <w:rPr>
+                <w:rStyle w:val="VerbatimChar"/>
+              </w:rPr>
+              <w:t xml:space="preserve">verified_at</w:t>
+            </w:r>
+            <w:r>
+              <w:t xml:space="preserve"> </w:t>
+            </w:r>
+            <w:r>
+              <w:t xml:space="preserve">must already be specified in the resource or the request.</w:t>
+            </w:r>
+          </w:p>
+        </w:tc>
+        <w:tc>
+          <w:tcPr/>
+          <w:p>
+            <w:pPr>
+              <w:pStyle w:val="Compact"/>
+            </w:pPr>
+            <w:r>
+              <w:t xml:space="preserve">DONE</w:t>
+            </w:r>
+          </w:p>
+        </w:tc>
+      </w:tr>
+      <w:tr>
+        <w:tc>
+          <w:tcPr/>
+          <w:p>
+            <w:pPr>
+              <w:pStyle w:val="Compact"/>
+            </w:pPr>
+            <w:r>
+              <w:t xml:space="preserve">SPGPA-VAL006</w:t>
+            </w:r>
+          </w:p>
+        </w:tc>
+        <w:tc>
+          <w:tcPr/>
+          <w:p>
+            <w:pPr>
+              <w:pStyle w:val="Compact"/>
+            </w:pPr>
+            <w:r>
+              <w:t xml:space="preserve">If</w:t>
+            </w:r>
+            <w:r>
+              <w:t xml:space="preserve"> </w:t>
+            </w:r>
+            <w:r>
+              <w:rPr>
+                <w:rStyle w:val="VerbatimChar"/>
+              </w:rPr>
+              <w:t xml:space="preserve">status</w:t>
+            </w:r>
+            <w:r>
+              <w:t xml:space="preserve"> </w:t>
+            </w:r>
+            <w:r>
+              <w:t xml:space="preserve">is set to</w:t>
+            </w:r>
+            <w:r>
+              <w:t xml:space="preserve"> </w:t>
+            </w:r>
+            <w:r>
+              <w:rPr>
+                <w:rStyle w:val="VerbatimChar"/>
+              </w:rPr>
+              <w:t xml:space="preserve">rejected</w:t>
+            </w:r>
+            <w:r>
+              <w:t xml:space="preserve">, then both</w:t>
+            </w:r>
+            <w:r>
+              <w:t xml:space="preserve"> </w:t>
+            </w:r>
+            <w:r>
+              <w:rPr>
+                <w:rStyle w:val="VerbatimChar"/>
+              </w:rPr>
+              <w:t xml:space="preserve">prequalified_at</w:t>
+            </w:r>
+            <w:r>
+              <w:t xml:space="preserve"> </w:t>
+            </w:r>
+            <w:r>
+              <w:t xml:space="preserve">and</w:t>
+            </w:r>
+            <w:r>
+              <w:t xml:space="preserve"> </w:t>
+            </w:r>
+            <w:r>
+              <w:rPr>
+                <w:rStyle w:val="VerbatimChar"/>
+              </w:rPr>
+              <w:t xml:space="preserve">verified_at</w:t>
+            </w:r>
+            <w:r>
+              <w:t xml:space="preserve"> </w:t>
+            </w:r>
+            <w:r>
+              <w:t xml:space="preserve">must be unset in the resource or by the request.</w:t>
             </w:r>
           </w:p>
         </w:tc>
@@ -1655,9 +1933,9 @@
         <w:tblLook w:firstRow="1" w:lastRow="0" w:firstColumn="0" w:lastColumn="0" w:noHBand="0" w:noVBand="0" w:val="0020"/>
       </w:tblPr>
       <w:tblGrid>
-        <w:gridCol w:w="1225"/>
-        <w:gridCol w:w="5940"/>
-        <w:gridCol w:w="754"/>
+        <w:gridCol w:w="1040"/>
+        <w:gridCol w:w="6240"/>
+        <w:gridCol w:w="640"/>
       </w:tblGrid>
       <w:tr>
         <w:trPr>
@@ -1716,7 +1994,54 @@
               <w:pStyle w:val="Compact"/>
             </w:pPr>
             <w:r>
-              <w:t xml:space="preserve">Create, read and update SPGPA for SPG they are in charge for.</w:t>
+              <w:t xml:space="preserve">Create and read SPGPA for SPG they are in charge for.</w:t>
+            </w:r>
+          </w:p>
+        </w:tc>
+        <w:tc>
+          <w:tcPr/>
+          <w:p>
+            <w:pPr>
+              <w:pStyle w:val="Compact"/>
+            </w:pPr>
+            <w:r>
+              <w:t xml:space="preserve">DONE</w:t>
+            </w:r>
+          </w:p>
+        </w:tc>
+      </w:tr>
+      <w:tr>
+        <w:tc>
+          <w:tcPr/>
+          <w:p>
+            <w:pPr>
+              <w:pStyle w:val="Compact"/>
+            </w:pPr>
+            <w:r>
+              <w:t xml:space="preserve">SPGPA-SP002</w:t>
+            </w:r>
+          </w:p>
+        </w:tc>
+        <w:tc>
+          <w:tcPr/>
+          <w:p>
+            <w:pPr>
+              <w:pStyle w:val="Compact"/>
+            </w:pPr>
+            <w:r>
+              <w:t xml:space="preserve">Update SPGPA for SPG they are in charge for, when the status is</w:t>
+            </w:r>
+            <w:r>
+              <w:t xml:space="preserve"> </w:t>
+            </w:r>
+            <w:r>
+              <w:rPr>
+                <w:rStyle w:val="VerbatimChar"/>
+              </w:rPr>
+              <w:t xml:space="preserve">requested</w:t>
+            </w:r>
+            <w:r>
+              <w:t xml:space="preserve">.</w:t>
             </w:r>
           </w:p>
         </w:tc>
@@ -1789,17 +2114,17 @@
         <w:tblLook w:firstRow="1" w:lastRow="0" w:firstColumn="0" w:lastColumn="0" w:noHBand="0" w:noVBand="0" w:val="0020"/>
       </w:tblPr>
       <w:tblGrid>
-        <w:gridCol w:w="3126"/>
-        <w:gridCol w:w="625"/>
-        <w:gridCol w:w="521"/>
-        <w:gridCol w:w="416"/>
-        <w:gridCol w:w="416"/>
-        <w:gridCol w:w="625"/>
-        <w:gridCol w:w="416"/>
-        <w:gridCol w:w="416"/>
-        <w:gridCol w:w="416"/>
-        <w:gridCol w:w="416"/>
-        <w:gridCol w:w="521"/>
+        <w:gridCol w:w="3085"/>
+        <w:gridCol w:w="617"/>
+        <w:gridCol w:w="514"/>
+        <w:gridCol w:w="411"/>
+        <w:gridCol w:w="411"/>
+        <w:gridCol w:w="617"/>
+        <w:gridCol w:w="411"/>
+        <w:gridCol w:w="411"/>
+        <w:gridCol w:w="514"/>
+        <w:gridCol w:w="411"/>
+        <w:gridCol w:w="514"/>
       </w:tblGrid>
       <w:tr>
         <w:trPr>
@@ -2286,7 +2611,7 @@
               <w:pStyle w:val="Compact"/>
             </w:pPr>
             <w:r>
-              <w:t xml:space="preserve">product_type_id</w:t>
+              <w:t xml:space="preserve">product_type_ids</w:t>
             </w:r>
           </w:p>
         </w:tc>
@@ -2338,6 +2663,17 @@
               <w:pStyle w:val="Compact"/>
             </w:pPr>
             <w:r>
+              <w:t xml:space="preserve">RU</w:t>
+            </w:r>
+          </w:p>
+        </w:tc>
+        <w:tc>
+          <w:tcPr/>
+          <w:p>
+            <w:pPr>
+              <w:pStyle w:val="Compact"/>
+            </w:pPr>
+            <w:r>
               <w:t xml:space="preserve">R</w:t>
             </w:r>
           </w:p>
@@ -2349,29 +2685,18 @@
               <w:pStyle w:val="Compact"/>
             </w:pPr>
             <w:r>
-              <w:t xml:space="preserve">R</w:t>
-            </w:r>
-          </w:p>
-        </w:tc>
-        <w:tc>
-          <w:tcPr/>
-          <w:p>
-            <w:pPr>
-              <w:pStyle w:val="Compact"/>
-            </w:pPr>
-            <w:r>
-              <w:t xml:space="preserve">R</w:t>
-            </w:r>
-          </w:p>
-        </w:tc>
-        <w:tc>
-          <w:tcPr/>
-          <w:p>
-            <w:pPr>
-              <w:pStyle w:val="Compact"/>
-            </w:pPr>
-            <w:r>
-              <w:t xml:space="preserve">RC</w:t>
+              <w:t xml:space="preserve">RU</w:t>
+            </w:r>
+          </w:p>
+        </w:tc>
+        <w:tc>
+          <w:tcPr/>
+          <w:p>
+            <w:pPr>
+              <w:pStyle w:val="Compact"/>
+            </w:pPr>
+            <w:r>
+              <w:t xml:space="preserve">RCU</w:t>
             </w:r>
           </w:p>
         </w:tc>
@@ -3102,7 +3427,7 @@
     <w:bookmarkEnd w:id="48"/>
     <w:bookmarkEnd w:id="49"/>
     <w:sectPr>
-      <w:headerReference r:id="rId9" w:type="default"/>
+      <w:headerReference r:id="rId11" w:type="default"/>
       <w:pgSz w:h="11906" w:orient="landscape" w:w="16838"/>
       <w:pgMar w:bottom="1417" w:footer="708" w:gutter="0" w:header="708" w:left="1417" w:right="1417" w:top="1417"/>
       <w:cols w:space="708"/>

--- a/download/service_providing_group_product_application.docx
+++ b/download/service_providing_group_product_application.docx
@@ -3427,7 +3427,7 @@
     <w:bookmarkEnd w:id="48"/>
     <w:bookmarkEnd w:id="49"/>
     <w:sectPr>
-      <w:headerReference r:id="rId11" w:type="default"/>
+      <w:headerReference r:id="rId9" w:type="default"/>
       <w:pgSz w:h="11906" w:orient="landscape" w:w="16838"/>
       <w:pgMar w:bottom="1417" w:footer="708" w:gutter="0" w:header="708" w:left="1417" w:right="1417" w:top="1417"/>
       <w:cols w:space="708"/>

--- a/download/service_providing_group_product_application.docx
+++ b/download/service_providing_group_product_application.docx
@@ -3427,7 +3427,7 @@
     <w:bookmarkEnd w:id="48"/>
     <w:bookmarkEnd w:id="49"/>
     <w:sectPr>
-      <w:headerReference r:id="rId9" w:type="default"/>
+      <w:headerReference r:id="rId11" w:type="default"/>
       <w:pgSz w:h="11906" w:orient="landscape" w:w="16838"/>
       <w:pgMar w:bottom="1417" w:footer="708" w:gutter="0" w:header="708" w:left="1417" w:right="1417" w:top="1417"/>
       <w:cols w:space="708"/>

--- a/download/service_providing_group_product_application.docx
+++ b/download/service_providing_group_product_application.docx
@@ -2102,9 +2102,12 @@
           <w:rPr>
             <w:rStyle w:val="Hyperkobling"/>
           </w:rPr>
-          <w:t xml:space="preserve">the auth docs</w:t>
+          <w:t xml:space="preserve">the authentication docs</w:t>
         </w:r>
       </w:hyperlink>
+      <w:r>
+        <w:t xml:space="preserve">.</w:t>
+      </w:r>
     </w:p>
     <w:tbl>
       <w:tblPr>
@@ -3427,7 +3430,7 @@
     <w:bookmarkEnd w:id="48"/>
     <w:bookmarkEnd w:id="49"/>
     <w:sectPr>
-      <w:headerReference r:id="rId9" w:type="default"/>
+      <w:headerReference r:id="rId11" w:type="default"/>
       <w:pgSz w:h="11906" w:orient="landscape" w:w="16838"/>
       <w:pgMar w:bottom="1417" w:footer="708" w:gutter="0" w:header="708" w:left="1417" w:right="1417" w:top="1417"/>
       <w:cols w:space="708"/>

--- a/download/service_providing_group_product_application.docx
+++ b/download/service_providing_group_product_application.docx
@@ -2,7 +2,7 @@
 <file path=word/document.xml><?xml version="1.0" encoding="utf-8"?>
 <w:document xmlns:w="http://schemas.openxmlformats.org/wordprocessingml/2006/main" xmlns:m="http://schemas.openxmlformats.org/officeDocument/2006/math" xmlns:r="http://schemas.openxmlformats.org/officeDocument/2006/relationships" xmlns:o="urn:schemas-microsoft-com:office:office" xmlns:v="urn:schemas-microsoft-com:vml" xmlns:w10="urn:schemas-microsoft-com:office:word" xmlns:a="http://schemas.openxmlformats.org/drawingml/2006/main" xmlns:pic="http://schemas.openxmlformats.org/drawingml/2006/picture" xmlns:wp="http://schemas.openxmlformats.org/drawingml/2006/wordprocessingDrawing">
   <w:body>
-    <w:bookmarkStart w:id="49" w:name="Xc4ee095706da034af093450e19895873b70241d"/>
+    <w:bookmarkStart w:id="48" w:name="Xc4ee095706da034af093450e19895873b70241d"/>
     <w:p>
       <w:pPr>
         <w:pStyle w:val="Overskrift1"/>
@@ -1425,7 +1425,7 @@
       </w:tr>
     </w:tbl>
     <w:bookmarkEnd w:id="32"/>
-    <w:bookmarkStart w:id="48" w:name="authorization"/>
+    <w:bookmarkStart w:id="47" w:name="authorization"/>
     <w:p>
       <w:pPr>
         <w:pStyle w:val="Overskrift2"/>
@@ -1434,7 +1434,7 @@
         <w:t xml:space="preserve">Authorization</w:t>
       </w:r>
     </w:p>
-    <w:bookmarkStart w:id="45" w:name="resource-level-authorization"/>
+    <w:bookmarkStart w:id="44" w:name="resource-level-authorization"/>
     <w:p>
       <w:pPr>
         <w:pStyle w:val="Overskrift3"/>
@@ -1749,13 +1749,13 @@
       </w:tr>
     </w:tbl>
     <w:bookmarkEnd w:id="39"/>
-    <w:bookmarkStart w:id="40" w:name="market-operator"/>
+    <w:bookmarkStart w:id="40" w:name="organisation"/>
     <w:p>
       <w:pPr>
         <w:pStyle w:val="Overskrift4"/>
       </w:pPr>
       <w:r>
-        <w:t xml:space="preserve">Market Operator</w:t>
+        <w:t xml:space="preserve">Organisation</w:t>
       </w:r>
     </w:p>
     <w:p>
@@ -1767,25 +1767,7 @@
       </w:r>
     </w:p>
     <w:bookmarkEnd w:id="40"/>
-    <w:bookmarkStart w:id="41" w:name="organisation"/>
-    <w:p>
-      <w:pPr>
-        <w:pStyle w:val="Overskrift4"/>
-      </w:pPr>
-      <w:r>
-        <w:t xml:space="preserve">Organisation</w:t>
-      </w:r>
-    </w:p>
-    <w:p>
-      <w:pPr>
-        <w:pStyle w:val="FirstParagraph"/>
-      </w:pPr>
-      <w:r>
-        <w:t xml:space="preserve">No policies.</w:t>
-      </w:r>
-    </w:p>
-    <w:bookmarkEnd w:id="41"/>
-    <w:bookmarkStart w:id="42" w:name="system-operator"/>
+    <w:bookmarkStart w:id="41" w:name="system-operator"/>
     <w:p>
       <w:pPr>
         <w:pStyle w:val="Overskrift4"/>
@@ -1915,8 +1897,8 @@
         </w:tc>
       </w:tr>
     </w:tbl>
-    <w:bookmarkEnd w:id="42"/>
-    <w:bookmarkStart w:id="43" w:name="service-provider"/>
+    <w:bookmarkEnd w:id="41"/>
+    <w:bookmarkStart w:id="42" w:name="service-provider"/>
     <w:p>
       <w:pPr>
         <w:pStyle w:val="Overskrift4"/>
@@ -2058,8 +2040,8 @@
         </w:tc>
       </w:tr>
     </w:tbl>
-    <w:bookmarkEnd w:id="43"/>
-    <w:bookmarkStart w:id="44" w:name="third-party"/>
+    <w:bookmarkEnd w:id="42"/>
+    <w:bookmarkStart w:id="43" w:name="third-party"/>
     <w:p>
       <w:pPr>
         <w:pStyle w:val="Overskrift4"/>
@@ -2076,9 +2058,9 @@
         <w:t xml:space="preserve">No policies.</w:t>
       </w:r>
     </w:p>
+    <w:bookmarkEnd w:id="43"/>
     <w:bookmarkEnd w:id="44"/>
-    <w:bookmarkEnd w:id="45"/>
-    <w:bookmarkStart w:id="47" w:name="field-level-authorization"/>
+    <w:bookmarkStart w:id="46" w:name="field-level-authorization"/>
     <w:p>
       <w:pPr>
         <w:pStyle w:val="Overskrift3"/>
@@ -2097,7 +2079,7 @@
       <w:r>
         <w:t xml:space="preserve"> </w:t>
       </w:r>
-      <w:hyperlink r:id="rId46">
+      <w:hyperlink r:id="rId45">
         <w:r>
           <w:rPr>
             <w:rStyle w:val="Hyperkobling"/>
@@ -2117,17 +2099,16 @@
         <w:tblLook w:firstRow="1" w:lastRow="0" w:firstColumn="0" w:lastColumn="0" w:noHBand="0" w:noVBand="0" w:val="0020"/>
       </w:tblPr>
       <w:tblGrid>
-        <w:gridCol w:w="3085"/>
-        <w:gridCol w:w="617"/>
-        <w:gridCol w:w="514"/>
-        <w:gridCol w:w="411"/>
-        <w:gridCol w:w="411"/>
-        <w:gridCol w:w="617"/>
-        <w:gridCol w:w="411"/>
-        <w:gridCol w:w="411"/>
-        <w:gridCol w:w="514"/>
-        <w:gridCol w:w="411"/>
-        <w:gridCol w:w="514"/>
+        <w:gridCol w:w="3254"/>
+        <w:gridCol w:w="650"/>
+        <w:gridCol w:w="542"/>
+        <w:gridCol w:w="433"/>
+        <w:gridCol w:w="433"/>
+        <w:gridCol w:w="650"/>
+        <w:gridCol w:w="433"/>
+        <w:gridCol w:w="542"/>
+        <w:gridCol w:w="433"/>
+        <w:gridCol w:w="542"/>
       </w:tblGrid>
       <w:tr>
         <w:trPr>
@@ -2206,17 +2187,6 @@
               <w:pStyle w:val="Compact"/>
             </w:pPr>
             <w:r>
-              <w:t xml:space="preserve">MO</w:t>
-            </w:r>
-          </w:p>
-        </w:tc>
-        <w:tc>
-          <w:tcPr/>
-          <w:p>
-            <w:pPr>
-              <w:pStyle w:val="Compact"/>
-            </w:pPr>
-            <w:r>
               <w:t xml:space="preserve">SO</w:t>
             </w:r>
           </w:p>
@@ -2358,17 +2328,6 @@
             <w:pPr>
               <w:pStyle w:val="Compact"/>
             </w:pPr>
-            <w:r>
-              <w:t xml:space="preserve">R</w:t>
-            </w:r>
-          </w:p>
-        </w:tc>
-        <w:tc>
-          <w:tcPr/>
-          <w:p>
-            <w:pPr>
-              <w:pStyle w:val="Compact"/>
-            </w:pPr>
           </w:p>
         </w:tc>
       </w:tr>
@@ -2454,17 +2413,6 @@
               <w:pStyle w:val="Compact"/>
             </w:pPr>
             <w:r>
-              <w:t xml:space="preserve">R</w:t>
-            </w:r>
-          </w:p>
-        </w:tc>
-        <w:tc>
-          <w:tcPr/>
-          <w:p>
-            <w:pPr>
-              <w:pStyle w:val="Compact"/>
-            </w:pPr>
-            <w:r>
               <w:t xml:space="preserve">RC</w:t>
             </w:r>
           </w:p>
@@ -2571,17 +2519,6 @@
               <w:pStyle w:val="Compact"/>
             </w:pPr>
             <w:r>
-              <w:t xml:space="preserve">R</w:t>
-            </w:r>
-          </w:p>
-        </w:tc>
-        <w:tc>
-          <w:tcPr/>
-          <w:p>
-            <w:pPr>
-              <w:pStyle w:val="Compact"/>
-            </w:pPr>
-            <w:r>
               <w:t xml:space="preserve">RC</w:t>
             </w:r>
           </w:p>
@@ -2677,17 +2614,6 @@
               <w:pStyle w:val="Compact"/>
             </w:pPr>
             <w:r>
-              <w:t xml:space="preserve">R</w:t>
-            </w:r>
-          </w:p>
-        </w:tc>
-        <w:tc>
-          <w:tcPr/>
-          <w:p>
-            <w:pPr>
-              <w:pStyle w:val="Compact"/>
-            </w:pPr>
-            <w:r>
               <w:t xml:space="preserve">RU</w:t>
             </w:r>
           </w:p>
@@ -2794,17 +2720,6 @@
               <w:pStyle w:val="Compact"/>
             </w:pPr>
             <w:r>
-              <w:t xml:space="preserve">R</w:t>
-            </w:r>
-          </w:p>
-        </w:tc>
-        <w:tc>
-          <w:tcPr/>
-          <w:p>
-            <w:pPr>
-              <w:pStyle w:val="Compact"/>
-            </w:pPr>
-            <w:r>
               <w:t xml:space="preserve">RU</w:t>
             </w:r>
           </w:p>
@@ -2911,17 +2826,6 @@
               <w:pStyle w:val="Compact"/>
             </w:pPr>
             <w:r>
-              <w:t xml:space="preserve">R</w:t>
-            </w:r>
-          </w:p>
-        </w:tc>
-        <w:tc>
-          <w:tcPr/>
-          <w:p>
-            <w:pPr>
-              <w:pStyle w:val="Compact"/>
-            </w:pPr>
-            <w:r>
               <w:t xml:space="preserve">RU</w:t>
             </w:r>
           </w:p>
@@ -3028,17 +2932,6 @@
               <w:pStyle w:val="Compact"/>
             </w:pPr>
             <w:r>
-              <w:t xml:space="preserve">R</w:t>
-            </w:r>
-          </w:p>
-        </w:tc>
-        <w:tc>
-          <w:tcPr/>
-          <w:p>
-            <w:pPr>
-              <w:pStyle w:val="Compact"/>
-            </w:pPr>
-            <w:r>
               <w:t xml:space="preserve">RU</w:t>
             </w:r>
           </w:p>
@@ -3145,17 +3038,6 @@
               <w:pStyle w:val="Compact"/>
             </w:pPr>
             <w:r>
-              <w:t xml:space="preserve">R</w:t>
-            </w:r>
-          </w:p>
-        </w:tc>
-        <w:tc>
-          <w:tcPr/>
-          <w:p>
-            <w:pPr>
-              <w:pStyle w:val="Compact"/>
-            </w:pPr>
-            <w:r>
               <w:t xml:space="preserve">RU</w:t>
             </w:r>
           </w:p>
@@ -3294,17 +3176,6 @@
             <w:pPr>
               <w:pStyle w:val="Compact"/>
             </w:pPr>
-            <w:r>
-              <w:t xml:space="preserve">R</w:t>
-            </w:r>
-          </w:p>
-        </w:tc>
-        <w:tc>
-          <w:tcPr/>
-          <w:p>
-            <w:pPr>
-              <w:pStyle w:val="Compact"/>
-            </w:pPr>
           </w:p>
         </w:tc>
       </w:tr>
@@ -3411,26 +3282,15 @@
             <w:pPr>
               <w:pStyle w:val="Compact"/>
             </w:pPr>
-            <w:r>
-              <w:t xml:space="preserve">R</w:t>
-            </w:r>
-          </w:p>
-        </w:tc>
-        <w:tc>
-          <w:tcPr/>
-          <w:p>
-            <w:pPr>
-              <w:pStyle w:val="Compact"/>
-            </w:pPr>
           </w:p>
         </w:tc>
       </w:tr>
     </w:tbl>
+    <w:bookmarkEnd w:id="46"/>
     <w:bookmarkEnd w:id="47"/>
     <w:bookmarkEnd w:id="48"/>
-    <w:bookmarkEnd w:id="49"/>
     <w:sectPr>
-      <w:headerReference r:id="rId11" w:type="default"/>
+      <w:headerReference r:id="rId9" w:type="default"/>
       <w:pgSz w:h="11906" w:orient="landscape" w:w="16838"/>
       <w:pgMar w:bottom="1417" w:footer="708" w:gutter="0" w:header="708" w:left="1417" w:right="1417" w:top="1417"/>
       <w:cols w:space="708"/>

--- a/download/service_providing_group_product_application.docx
+++ b/download/service_providing_group_product_application.docx
@@ -2731,7 +2731,7 @@
               <w:pStyle w:val="Compact"/>
             </w:pPr>
             <w:r>
-              <w:t xml:space="preserve">RU</w:t>
+              <w:t xml:space="preserve">RCU</w:t>
             </w:r>
           </w:p>
         </w:tc>

--- a/download/service_providing_group_product_application.docx
+++ b/download/service_providing_group_product_application.docx
@@ -3290,7 +3290,7 @@
     <w:bookmarkEnd w:id="47"/>
     <w:bookmarkEnd w:id="48"/>
     <w:sectPr>
-      <w:headerReference r:id="rId9" w:type="default"/>
+      <w:headerReference r:id="rId11" w:type="default"/>
       <w:pgSz w:h="11906" w:orient="landscape" w:w="16838"/>
       <w:pgMar w:bottom="1417" w:footer="708" w:gutter="0" w:header="708" w:left="1417" w:right="1417" w:top="1417"/>
       <w:cols w:space="708"/>

--- a/download/service_providing_group_product_application.docx
+++ b/download/service_providing_group_product_application.docx
@@ -279,10 +279,10 @@
         <w:tblLook w:firstRow="1" w:lastRow="0" w:firstColumn="0" w:lastColumn="0" w:noHBand="0" w:noVBand="0" w:val="0020"/>
       </w:tblPr>
       <w:tblGrid>
-        <w:gridCol w:w="2311"/>
-        <w:gridCol w:w="1288"/>
-        <w:gridCol w:w="3050"/>
-        <w:gridCol w:w="1269"/>
+        <w:gridCol w:w="2086"/>
+        <w:gridCol w:w="1932"/>
+        <w:gridCol w:w="2754"/>
+        <w:gridCol w:w="1146"/>
       </w:tblGrid>
       <w:tr>
         <w:trPr>
@@ -694,18 +694,100 @@
               <w:pStyle w:val="Compact"/>
             </w:pPr>
             <w:r>
-              <w:t xml:space="preserve">notes</w:t>
-            </w:r>
-          </w:p>
-        </w:tc>
-        <w:tc>
-          <w:tcPr/>
-          <w:p>
-            <w:pPr>
-              <w:pStyle w:val="Compact"/>
-            </w:pPr>
-            <w:r>
-              <w:t xml:space="preserve">Free text notes on the current product application status.</w:t>
+              <w:t xml:space="preserve">maximum_active_power</w:t>
+            </w:r>
+          </w:p>
+        </w:tc>
+        <w:tc>
+          <w:tcPr/>
+          <w:p>
+            <w:pPr>
+              <w:pStyle w:val="Compact"/>
+            </w:pPr>
+            <w:r>
+              <w:t xml:space="preserve">The maximum active power applied for, in kilowatts.</w:t>
+            </w:r>
+          </w:p>
+        </w:tc>
+        <w:tc>
+          <w:tcPr/>
+          <w:p>
+            <w:pPr>
+              <w:pStyle w:val="Compact"/>
+            </w:pPr>
+            <w:r>
+              <w:t xml:space="preserve">decimal</w:t>
+            </w:r>
+            <w:r>
+              <w:t xml:space="preserve">Required</w:t>
+            </w:r>
+            <w:r>
+              <w:t xml:space="preserve">Min:</w:t>
+            </w:r>
+            <w:r>
+              <w:t xml:space="preserve"> </w:t>
+            </w:r>
+            <w:r>
+              <w:rPr>
+                <w:rStyle w:val="VerbatimChar"/>
+              </w:rPr>
+              <w:t xml:space="preserve">0</w:t>
+            </w:r>
+            <w:r>
+              <w:t xml:space="preserve">Max:</w:t>
+            </w:r>
+            <w:r>
+              <w:t xml:space="preserve"> </w:t>
+            </w:r>
+            <w:r>
+              <w:rPr>
+                <w:rStyle w:val="VerbatimChar"/>
+              </w:rPr>
+              <w:t xml:space="preserve">999999.999</w:t>
+            </w:r>
+            <w:r>
+              <w:t xml:space="preserve">Multiple of:</w:t>
+            </w:r>
+            <w:r>
+              <w:t xml:space="preserve"> </w:t>
+            </w:r>
+            <w:r>
+              <w:rPr>
+                <w:rStyle w:val="VerbatimChar"/>
+              </w:rPr>
+              <w:t xml:space="preserve">0.001</w:t>
+            </w:r>
+          </w:p>
+        </w:tc>
+        <w:tc>
+          <w:tcPr/>
+          <w:p>
+            <w:pPr>
+              <w:pStyle w:val="Compact"/>
+            </w:pPr>
+          </w:p>
+        </w:tc>
+      </w:tr>
+      <w:tr>
+        <w:tc>
+          <w:tcPr/>
+          <w:p>
+            <w:pPr>
+              <w:pStyle w:val="Compact"/>
+            </w:pPr>
+            <w:r>
+              <w:t xml:space="preserve">additional_information</w:t>
+            </w:r>
+          </w:p>
+        </w:tc>
+        <w:tc>
+          <w:tcPr/>
+          <w:p>
+            <w:pPr>
+              <w:pStyle w:val="Compact"/>
+            </w:pPr>
+            <w:r>
+              <w:t xml:space="preserve">Free text field for extra information about the application if needed (bidding periods, unavailabilities, etc).</w:t>
             </w:r>
           </w:p>
         </w:tc>
@@ -771,7 +853,7 @@
               <w:pStyle w:val="Compact"/>
             </w:pPr>
             <w:r>
-              <w:t xml:space="preserve">timestamp with time zone</w:t>
+              <w:t xml:space="preserve">date-time</w:t>
             </w:r>
           </w:p>
         </w:tc>
@@ -814,7 +896,7 @@
               <w:pStyle w:val="Compact"/>
             </w:pPr>
             <w:r>
-              <w:t xml:space="preserve">timestamp with time zone</w:t>
+              <w:t xml:space="preserve">date-time</w:t>
             </w:r>
           </w:p>
         </w:tc>
@@ -857,7 +939,7 @@
               <w:pStyle w:val="Compact"/>
             </w:pPr>
             <w:r>
-              <w:t xml:space="preserve">timestamp with time zone</w:t>
+              <w:t xml:space="preserve">date-time</w:t>
             </w:r>
             <w:r>
               <w:t xml:space="preserve">Read only</w:t>
@@ -2763,7 +2845,7 @@
               <w:pStyle w:val="Compact"/>
             </w:pPr>
             <w:r>
-              <w:t xml:space="preserve">notes</w:t>
+              <w:t xml:space="preserve">maximum_active_power</w:t>
             </w:r>
           </w:p>
         </w:tc>
@@ -2826,6 +2908,101 @@
               <w:pStyle w:val="Compact"/>
             </w:pPr>
             <w:r>
+              <w:t xml:space="preserve">R</w:t>
+            </w:r>
+          </w:p>
+        </w:tc>
+        <w:tc>
+          <w:tcPr/>
+          <w:p>
+            <w:pPr>
+              <w:pStyle w:val="Compact"/>
+            </w:pPr>
+            <w:r>
+              <w:t xml:space="preserve">RCU</w:t>
+            </w:r>
+          </w:p>
+        </w:tc>
+        <w:tc>
+          <w:tcPr/>
+          <w:p>
+            <w:pPr>
+              <w:pStyle w:val="Compact"/>
+            </w:pPr>
+            <w:r>
+              <w:t xml:space="preserve">R</w:t>
+            </w:r>
+          </w:p>
+        </w:tc>
+        <w:tc>
+          <w:tcPr/>
+          <w:p>
+            <w:pPr>
+              <w:pStyle w:val="Compact"/>
+            </w:pPr>
+          </w:p>
+        </w:tc>
+      </w:tr>
+      <w:tr>
+        <w:tc>
+          <w:tcPr/>
+          <w:p>
+            <w:pPr>
+              <w:pStyle w:val="Compact"/>
+            </w:pPr>
+            <w:r>
+              <w:t xml:space="preserve">additional_information</w:t>
+            </w:r>
+          </w:p>
+        </w:tc>
+        <w:tc>
+          <w:tcPr/>
+          <w:p>
+            <w:pPr>
+              <w:pStyle w:val="Compact"/>
+            </w:pPr>
+          </w:p>
+        </w:tc>
+        <w:tc>
+          <w:tcPr/>
+          <w:p>
+            <w:pPr>
+              <w:pStyle w:val="Compact"/>
+            </w:pPr>
+            <w:r>
+              <w:t xml:space="preserve">R</w:t>
+            </w:r>
+          </w:p>
+        </w:tc>
+        <w:tc>
+          <w:tcPr/>
+          <w:p>
+            <w:pPr>
+              <w:pStyle w:val="Compact"/>
+            </w:pPr>
+            <w:r>
+              <w:t xml:space="preserve">R</w:t>
+            </w:r>
+          </w:p>
+        </w:tc>
+        <w:tc>
+          <w:tcPr/>
+          <w:p>
+            <w:pPr>
+              <w:pStyle w:val="Compact"/>
+            </w:pPr>
+            <w:r>
+              <w:t xml:space="preserve">R</w:t>
+            </w:r>
+          </w:p>
+        </w:tc>
+        <w:tc>
+          <w:tcPr/>
+          <w:p>
+            <w:pPr>
+              <w:pStyle w:val="Compact"/>
+            </w:pPr>
+            <w:r>
               <w:t xml:space="preserve">RU</w:t>
             </w:r>
           </w:p>
@@ -2838,6 +3015,17 @@
             </w:pPr>
             <w:r>
               <w:t xml:space="preserve">R</w:t>
+            </w:r>
+          </w:p>
+        </w:tc>
+        <w:tc>
+          <w:tcPr/>
+          <w:p>
+            <w:pPr>
+              <w:pStyle w:val="Compact"/>
+            </w:pPr>
+            <w:r>
+              <w:t xml:space="preserve">RCU</w:t>
             </w:r>
           </w:p>
         </w:tc>
@@ -3290,7 +3478,7 @@
     <w:bookmarkEnd w:id="47"/>
     <w:bookmarkEnd w:id="48"/>
     <w:sectPr>
-      <w:headerReference r:id="rId11" w:type="default"/>
+      <w:headerReference r:id="rId9" w:type="default"/>
       <w:pgSz w:h="11906" w:orient="landscape" w:w="16838"/>
       <w:pgMar w:bottom="1417" w:footer="708" w:gutter="0" w:header="708" w:left="1417" w:right="1417" w:top="1417"/>
       <w:cols w:space="708"/>

--- a/download/service_providing_group_product_application.docx
+++ b/download/service_providing_group_product_application.docx
@@ -1151,7 +1151,7 @@
               <w:pStyle w:val="Compact"/>
             </w:pPr>
             <w:r>
-              <w:t xml:space="preserve">The SP opening the product application must be qualified for all the product types by the SO.</w:t>
+              <w:t xml:space="preserve">The SP opening the product application must be qualified by the SO or have an ongoing qualification for all the product types.</w:t>
             </w:r>
           </w:p>
         </w:tc>
@@ -3478,7 +3478,7 @@
     <w:bookmarkEnd w:id="47"/>
     <w:bookmarkEnd w:id="48"/>
     <w:sectPr>
-      <w:headerReference r:id="rId9" w:type="default"/>
+      <w:headerReference r:id="rId11" w:type="default"/>
       <w:pgSz w:h="11906" w:orient="landscape" w:w="16838"/>
       <w:pgMar w:bottom="1417" w:footer="708" w:gutter="0" w:header="708" w:left="1417" w:right="1417" w:top="1417"/>
       <w:cols w:space="708"/>
